--- a/11-网络协议/网络协议.docx
+++ b/11-网络协议/网络协议.docx
@@ -5,9 +5,6 @@
     <w:p>
       <w:pPr>
         <w:pStyle w:val="1"/>
-        <w:rPr>
-          <w:rFonts w:hint="eastAsia"/>
-        </w:rPr>
       </w:pPr>
       <w:r>
         <w:rPr>
@@ -23,9 +20,6 @@
           <w:ilvl w:val="0"/>
           <w:numId w:val="1"/>
         </w:numPr>
-        <w:rPr>
-          <w:rFonts w:hint="eastAsia"/>
-        </w:rPr>
       </w:pPr>
       <w:r>
         <w:rPr>
@@ -41,9 +35,6 @@
           <w:ilvl w:val="1"/>
           <w:numId w:val="1"/>
         </w:numPr>
-        <w:rPr>
-          <w:rFonts w:hint="eastAsia"/>
-        </w:rPr>
       </w:pPr>
       <w:hyperlink r:id="rId8" w:history="1">
         <w:r>
@@ -62,9 +53,6 @@
           <w:ilvl w:val="0"/>
           <w:numId w:val="1"/>
         </w:numPr>
-        <w:rPr>
-          <w:rFonts w:hint="eastAsia"/>
-        </w:rPr>
       </w:pPr>
       <w:hyperlink r:id="rId9" w:history="1">
         <w:r>
@@ -75,10 +63,135 @@
           <w:t>checksum</w:t>
         </w:r>
       </w:hyperlink>
+    </w:p>
+    <w:p>
+      <w:pPr>
+        <w:pStyle w:val="1"/>
+        <w:numPr>
+          <w:ilvl w:val="0"/>
+          <w:numId w:val="1"/>
+        </w:numPr>
+        <w:rPr>
+          <w:rFonts w:hint="eastAsia"/>
+        </w:rPr>
+      </w:pPr>
+      <w:r>
+        <w:rPr>
+          <w:rFonts w:hint="eastAsia"/>
+        </w:rPr>
+        <w:t>NAPT</w:t>
+      </w:r>
+    </w:p>
+    <w:p>
+      <w:r>
+        <w:rPr>
+          <w:rFonts w:hint="eastAsia"/>
+        </w:rPr>
+        <w:t>局域网与外网通信的原理</w:t>
+      </w:r>
+    </w:p>
+    <w:p>
+      <w:pPr>
+        <w:pStyle w:val="2"/>
+        <w:numPr>
+          <w:ilvl w:val="1"/>
+          <w:numId w:val="1"/>
+        </w:numPr>
+        <w:rPr>
+          <w:rFonts w:hint="eastAsia"/>
+        </w:rPr>
+      </w:pPr>
+      <w:r>
+        <w:rPr>
+          <w:rFonts w:hint="eastAsia"/>
+        </w:rPr>
+        <w:t>参考</w:t>
+      </w:r>
+    </w:p>
+    <w:p>
+      <w:pPr>
+        <w:rPr>
+          <w:rFonts w:hint="eastAsia"/>
+        </w:rPr>
+      </w:pPr>
+      <w:hyperlink r:id="rId10" w:history="1">
+        <w:r>
+          <w:rPr>
+            <w:rStyle w:val="a5"/>
+            <w:rFonts w:hint="eastAsia"/>
+          </w:rPr>
+          <w:t>1-doc\</w:t>
+        </w:r>
+        <w:r>
+          <w:rPr>
+            <w:rStyle w:val="a5"/>
+            <w:rFonts w:hint="eastAsia"/>
+          </w:rPr>
+          <w:t>局域网与外网通信原理</w:t>
+        </w:r>
+        <w:r>
+          <w:rPr>
+            <w:rStyle w:val="a5"/>
+            <w:rFonts w:hint="eastAsia"/>
+          </w:rPr>
+          <w:t>.doc</w:t>
+        </w:r>
+      </w:hyperlink>
+      <w:r>
+        <w:rPr>
+          <w:rFonts w:hint="eastAsia"/>
+        </w:rPr>
+        <w:br/>
+      </w:r>
+      <w:hyperlink r:id="rId11" w:history="1">
+        <w:r>
+          <w:rPr>
+            <w:rStyle w:val="a5"/>
+            <w:rFonts w:hint="eastAsia"/>
+          </w:rPr>
+          <w:t>1-doc\QQ</w:t>
+        </w:r>
+        <w:r>
+          <w:rPr>
+            <w:rStyle w:val="a5"/>
+            <w:rFonts w:hint="eastAsia"/>
+          </w:rPr>
+          <w:t>通信原理及</w:t>
+        </w:r>
+        <w:r>
+          <w:rPr>
+            <w:rStyle w:val="a5"/>
+            <w:rFonts w:hint="eastAsia"/>
+          </w:rPr>
+          <w:t>QQ</w:t>
+        </w:r>
+        <w:r>
+          <w:rPr>
+            <w:rStyle w:val="a5"/>
+            <w:rFonts w:hint="eastAsia"/>
+          </w:rPr>
+          <w:t>是怎么穿透内网进行通信的？</w:t>
+        </w:r>
+        <w:r>
+          <w:rPr>
+            <w:rStyle w:val="a5"/>
+            <w:rFonts w:hint="eastAsia"/>
+          </w:rPr>
+          <w:t>.docx</w:t>
+        </w:r>
+      </w:hyperlink>
+    </w:p>
+    <w:p>
+      <w:pPr>
+        <w:rPr>
+          <w:rFonts w:hint="eastAsia"/>
+        </w:rPr>
+      </w:pPr>
+    </w:p>
+    <w:p>
       <w:bookmarkStart w:id="0" w:name="_GoBack"/>
       <w:bookmarkEnd w:id="0"/>
     </w:p>
-    <w:p/>
     <w:sectPr>
       <w:pgSz w:w="11906" w:h="16838"/>
       <w:pgMar w:top="1440" w:right="1800" w:bottom="1440" w:left="1800" w:header="851" w:footer="992" w:gutter="0"/>
@@ -577,6 +690,16 @@
       <w:szCs w:val="32"/>
     </w:rPr>
   </w:style>
+  <w:style w:type="paragraph" w:styleId="a6">
+    <w:name w:val="List Paragraph"/>
+    <w:basedOn w:val="a"/>
+    <w:uiPriority w:val="34"/>
+    <w:qFormat/>
+    <w:rsid w:val="004935D6"/>
+    <w:pPr>
+      <w:ind w:firstLineChars="200" w:firstLine="420"/>
+    </w:pPr>
+  </w:style>
 </w:styles>
 </file>
 
@@ -923,6 +1046,16 @@
       <w:sz w:val="32"/>
       <w:szCs w:val="32"/>
     </w:rPr>
+  </w:style>
+  <w:style w:type="paragraph" w:styleId="a6">
+    <w:name w:val="List Paragraph"/>
+    <w:basedOn w:val="a"/>
+    <w:uiPriority w:val="34"/>
+    <w:qFormat/>
+    <w:rsid w:val="004935D6"/>
+    <w:pPr>
+      <w:ind w:firstLineChars="200" w:firstLine="420"/>
+    </w:pPr>
   </w:style>
 </w:styles>
 </file>
